--- a/WebScraping.docx
+++ b/WebScraping.docx
@@ -17,18 +17,8 @@
           <w:sz w:val="24"/>
           <w:u w:val="single"/>
         </w:rPr>
-        <w:t xml:space="preserve">Pràctica 1: Web </w:t>
-      </w:r>
-      <w:proofErr w:type="spellStart"/>
-      <w:r>
-        <w:rPr>
-          <w:b/>
-          <w:sz w:val="24"/>
-          <w:u w:val="single"/>
-        </w:rPr>
-        <w:t>scraping</w:t>
-      </w:r>
-      <w:proofErr w:type="spellEnd"/>
+        <w:t>Pràctica 1: Web scraping</w:t>
+      </w:r>
       <w:r>
         <w:rPr>
           <w:b/>
@@ -440,45 +430,163 @@
         </w:rPr>
         <w:t xml:space="preserve">, </w:t>
       </w:r>
-      <w:proofErr w:type="spellStart"/>
       <w:r>
         <w:rPr>
           <w:rFonts w:cstheme="minorHAnsi"/>
           <w:i/>
         </w:rPr>
-        <w:t>dow</w:t>
-      </w:r>
-      <w:proofErr w:type="spellEnd"/>
-      <w:r>
-        <w:rPr>
-          <w:rFonts w:cstheme="minorHAnsi"/>
-          <w:i/>
+        <w:t>dow jones</w:t>
+      </w:r>
+      <w:r>
+        <w:rPr>
+          <w:rFonts w:cstheme="minorHAnsi"/>
+        </w:rPr>
+        <w:t xml:space="preserve"> i la cotització Euro/Dòlar.</w:t>
+      </w:r>
+    </w:p>
+    <w:p>
+      <w:pPr>
+        <w:ind w:left="708"/>
+        <w:jc w:val="both"/>
+        <w:rPr>
+          <w:rFonts w:cstheme="minorHAnsi"/>
+        </w:rPr>
+      </w:pPr>
+      <w:r>
+        <w:rPr>
+          <w:rFonts w:cstheme="minorHAnsi"/>
+        </w:rPr>
+        <w:t>La informació obtinguda permetrá l’an</w:t>
+      </w:r>
+      <w:r>
+        <w:rPr>
+          <w:rFonts w:cstheme="minorHAnsi"/>
+        </w:rPr>
+        <w:t>à</w:t>
+      </w:r>
+      <w:r>
+        <w:rPr>
+          <w:rFonts w:cstheme="minorHAnsi"/>
+        </w:rPr>
+        <w:t>lisi comparat del comportament de les cotitzacions dels indicadors seleccionats, que es poden relacionar amb altres informacions rellevants</w:t>
+      </w:r>
+      <w:r>
+        <w:rPr>
+          <w:rFonts w:cstheme="minorHAnsi"/>
+        </w:rPr>
+        <w:t>,</w:t>
+      </w:r>
+      <w:r>
+        <w:rPr>
+          <w:rFonts w:cstheme="minorHAnsi"/>
+        </w:rPr>
+        <w:t xml:space="preserve"> que poden condicionar les cotitzacions</w:t>
+      </w:r>
+      <w:r>
+        <w:rPr>
+          <w:rFonts w:cstheme="minorHAnsi"/>
+        </w:rPr>
+        <w:t>,</w:t>
+      </w:r>
+      <w:r>
+        <w:rPr>
+          <w:rFonts w:cstheme="minorHAnsi"/>
+        </w:rPr>
+        <w:t xml:space="preserve"> com </w:t>
+      </w:r>
+      <w:r>
+        <w:rPr>
+          <w:rFonts w:cstheme="minorHAnsi"/>
+        </w:rPr>
+        <w:t>resultats d’</w:t>
+      </w:r>
+      <w:r>
+        <w:rPr>
+          <w:rFonts w:cstheme="minorHAnsi"/>
+        </w:rPr>
+        <w:t xml:space="preserve">eleccions, catastrofes naturals, </w:t>
+      </w:r>
+      <w:r>
+        <w:rPr>
+          <w:rFonts w:cstheme="minorHAnsi"/>
+        </w:rPr>
+        <w:t>declaracions de responsables económics, tractats internacionals,</w:t>
+      </w:r>
+      <w:r>
+        <w:rPr>
+          <w:rFonts w:cstheme="minorHAnsi"/>
+        </w:rPr>
+        <w:t xml:space="preserve"> … que es poden determinar a partir de </w:t>
+      </w:r>
+      <w:r>
+        <w:rPr>
+          <w:rFonts w:cstheme="minorHAnsi"/>
+        </w:rPr>
+        <w:t xml:space="preserve">l’analisi de </w:t>
+      </w:r>
+      <w:r>
+        <w:rPr>
+          <w:rFonts w:cstheme="minorHAnsi"/>
+        </w:rPr>
+        <w:t xml:space="preserve">l’activitat a les xarxes socials </w:t>
+      </w:r>
+      <w:r>
+        <w:rPr>
+          <w:rFonts w:cstheme="minorHAnsi"/>
+        </w:rPr>
+        <w:t xml:space="preserve">o </w:t>
+      </w:r>
+      <w:r>
+        <w:rPr>
+          <w:rFonts w:cstheme="minorHAnsi"/>
+        </w:rPr>
+        <w:t xml:space="preserve">a partir de </w:t>
+      </w:r>
+      <w:r>
+        <w:rPr>
+          <w:rFonts w:cstheme="minorHAnsi"/>
+        </w:rPr>
+        <w:t xml:space="preserve">pàgines web </w:t>
+      </w:r>
+      <w:r>
+        <w:rPr>
+          <w:rFonts w:cstheme="minorHAnsi"/>
+        </w:rPr>
+        <w:t xml:space="preserve">espcialitzades en temes económics. </w:t>
+      </w:r>
+      <w:r>
+        <w:rPr>
+          <w:rFonts w:cstheme="minorHAnsi"/>
+        </w:rPr>
+        <w:t>Addicionalment, serà possible identificar els dies i els mesos de l’any en que la tendencia de les cotitzacions és positiva, quan hi ha un major volum de cotització i si existeix alguna correlació entre els indicadors.</w:t>
+      </w:r>
+    </w:p>
+    <w:p>
+      <w:pPr>
+        <w:ind w:left="708"/>
+        <w:jc w:val="both"/>
+        <w:rPr>
+          <w:rFonts w:cstheme="minorHAnsi"/>
+        </w:rPr>
+      </w:pPr>
+      <w:r>
+        <w:rPr>
+          <w:rFonts w:cstheme="minorHAnsi"/>
+        </w:rPr>
+        <w:t xml:space="preserve">Amb aquesta informació </w:t>
+      </w:r>
+      <w:r>
+        <w:rPr>
+          <w:rFonts w:cstheme="minorHAnsi"/>
+        </w:rPr>
+        <w:t>es podrá anar definint i refinant un model que permeti anticipar el comportament d’aquests indicadors, i establir patrons d’actuació i estrategies d’inversió amb una major probabilitat d’èxit.</w:t>
+      </w:r>
+      <w:r>
+        <w:rPr>
+          <w:rFonts w:cstheme="minorHAnsi"/>
         </w:rPr>
         <w:t xml:space="preserve"> </w:t>
       </w:r>
-      <w:proofErr w:type="spellStart"/>
-      <w:r>
-        <w:rPr>
-          <w:rFonts w:cstheme="minorHAnsi"/>
-          <w:i/>
-        </w:rPr>
-        <w:t>jones</w:t>
-      </w:r>
-      <w:proofErr w:type="spellEnd"/>
-      <w:r>
-        <w:rPr>
-          <w:rFonts w:cstheme="minorHAnsi"/>
-        </w:rPr>
-        <w:t xml:space="preserve"> i la cotització Euro/Dòlar.</w:t>
-      </w:r>
-    </w:p>
-    <w:p>
-      <w:pPr>
-        <w:jc w:val="both"/>
-        <w:rPr>
-          <w:rFonts w:cstheme="minorHAnsi"/>
-        </w:rPr>
-      </w:pPr>
     </w:p>
     <w:p>
       <w:pPr>
@@ -498,23 +606,7 @@
           <w:rFonts w:cstheme="minorHAnsi"/>
           <w:b/>
         </w:rPr>
-        <w:t xml:space="preserve">Definir un títol pel </w:t>
-      </w:r>
-      <w:proofErr w:type="spellStart"/>
-      <w:r>
-        <w:rPr>
-          <w:rFonts w:cstheme="minorHAnsi"/>
-          <w:b/>
-        </w:rPr>
-        <w:t>dataset</w:t>
-      </w:r>
-      <w:proofErr w:type="spellEnd"/>
-      <w:r>
-        <w:rPr>
-          <w:rFonts w:cstheme="minorHAnsi"/>
-          <w:b/>
-        </w:rPr>
-        <w:t>. Triar un títol que sigui descriptiu.</w:t>
+        <w:t>Definir un títol pel dataset. Triar un títol que sigui descriptiu.</w:t>
       </w:r>
     </w:p>
     <w:p>
@@ -561,23 +653,7 @@
           <w:rFonts w:cstheme="minorHAnsi"/>
           <w:b/>
         </w:rPr>
-        <w:t xml:space="preserve">Descripció del </w:t>
-      </w:r>
-      <w:proofErr w:type="spellStart"/>
-      <w:r>
-        <w:rPr>
-          <w:rFonts w:cstheme="minorHAnsi"/>
-          <w:b/>
-        </w:rPr>
-        <w:t>dataset</w:t>
-      </w:r>
-      <w:proofErr w:type="spellEnd"/>
-      <w:r>
-        <w:rPr>
-          <w:rFonts w:cstheme="minorHAnsi"/>
-          <w:b/>
-        </w:rPr>
-        <w:t>. Desenvolupar una descripció breu del conjunt de dades que s'ha extret (és necessari que aquesta descripció tingui sentit amb el títol triat).</w:t>
+        <w:t>Descripció del dataset. Desenvolupar una descripció breu del conjunt de dades que s'ha extret (és necessari que aquesta descripció tingui sentit amb el títol triat).</w:t>
       </w:r>
     </w:p>
     <w:p>
@@ -592,14 +668,7 @@
         <w:rPr>
           <w:rFonts w:cstheme="minorHAnsi"/>
         </w:rPr>
-        <w:t xml:space="preserve">El </w:t>
-      </w:r>
-      <w:proofErr w:type="spellStart"/>
-      <w:r>
-        <w:rPr>
-          <w:rFonts w:cstheme="minorHAnsi"/>
-        </w:rPr>
-        <w:t>d</w:t>
+        <w:t>El d</w:t>
       </w:r>
       <w:r>
         <w:rPr>
@@ -607,7 +676,6 @@
         </w:rPr>
         <w:t>ataset</w:t>
       </w:r>
-      <w:proofErr w:type="spellEnd"/>
       <w:r>
         <w:rPr>
           <w:rFonts w:cstheme="minorHAnsi"/>
@@ -713,21 +781,12 @@
         </w:rPr>
         <w:t xml:space="preserve">, </w:t>
       </w:r>
-      <w:proofErr w:type="spellStart"/>
       <w:r>
         <w:rPr>
           <w:rFonts w:cstheme="minorHAnsi"/>
           <w:i/>
         </w:rPr>
-        <w:t>Dow</w:t>
-      </w:r>
-      <w:proofErr w:type="spellEnd"/>
-      <w:r>
-        <w:rPr>
-          <w:rFonts w:cstheme="minorHAnsi"/>
-          <w:i/>
-        </w:rPr>
-        <w:t xml:space="preserve"> Jones</w:t>
+        <w:t>Dow Jones</w:t>
       </w:r>
       <w:r>
         <w:rPr>
@@ -795,6 +854,485 @@
         </w:rPr>
         <w:t>i el volum de contractació.</w:t>
       </w:r>
+    </w:p>
+    <w:p>
+      <w:pPr>
+        <w:ind w:left="708"/>
+        <w:jc w:val="both"/>
+        <w:rPr>
+          <w:rFonts w:cstheme="minorHAnsi"/>
+        </w:rPr>
+      </w:pPr>
+      <w:r>
+        <w:rPr>
+          <w:rFonts w:cstheme="minorHAnsi"/>
+        </w:rPr>
+        <w:t>L’objectiu del dataset és disposar de la informació anual dels principals indicadors econòmics per permetre l’anàlisi comparat del comportament de les seves cotitzacions, correlacionar-lo amb altra informació rellevant per tal de poder anticipar el seu comportament i establir uns estrategia d’inversió.</w:t>
+      </w:r>
+    </w:p>
+    <w:p>
+      <w:pPr>
+        <w:ind w:left="708"/>
+        <w:jc w:val="both"/>
+        <w:rPr>
+          <w:rFonts w:cstheme="minorHAnsi"/>
+        </w:rPr>
+      </w:pPr>
+      <w:r>
+        <w:rPr>
+          <w:rFonts w:cstheme="minorHAnsi"/>
+        </w:rPr>
+        <w:t>Les dades d’obtenen a partir d’un procés de web scrapping de les següents pàgines web :</w:t>
+      </w:r>
+    </w:p>
+    <w:p>
+      <w:pPr>
+        <w:shd w:val="clear" w:color="auto" w:fill="FFFFFF"/>
+        <w:spacing w:after="0" w:line="235" w:lineRule="atLeast"/>
+        <w:ind w:left="1416"/>
+        <w:rPr>
+          <w:rFonts w:ascii="Calibri" w:eastAsia="Times New Roman" w:hAnsi="Calibri" w:cs="Calibri"/>
+          <w:color w:val="222222"/>
+          <w:lang w:eastAsia="es-ES"/>
+        </w:rPr>
+      </w:pPr>
+      <w:hyperlink r:id="rId7" w:tgtFrame="_blank" w:history="1">
+        <w:r>
+          <w:rPr>
+            <w:rFonts w:ascii="Calibri" w:eastAsia="Times New Roman" w:hAnsi="Calibri" w:cs="Calibri"/>
+            <w:color w:val="0563C1"/>
+            <w:u w:val="single"/>
+            <w:lang w:eastAsia="es-ES"/>
+          </w:rPr>
+          <w:t>http://www.finanzas.com/ibex-35/datos-historicos.html</w:t>
+        </w:r>
+      </w:hyperlink>
+    </w:p>
+    <w:p>
+      <w:pPr>
+        <w:shd w:val="clear" w:color="auto" w:fill="FFFFFF"/>
+        <w:spacing w:after="0" w:line="235" w:lineRule="atLeast"/>
+        <w:ind w:left="1416"/>
+        <w:rPr>
+          <w:rFonts w:ascii="Calibri" w:eastAsia="Times New Roman" w:hAnsi="Calibri" w:cs="Calibri"/>
+          <w:color w:val="222222"/>
+          <w:lang w:eastAsia="es-ES"/>
+        </w:rPr>
+      </w:pPr>
+      <w:hyperlink r:id="rId8" w:tgtFrame="_blank" w:history="1">
+        <w:r>
+          <w:rPr>
+            <w:rFonts w:ascii="Calibri" w:eastAsia="Times New Roman" w:hAnsi="Calibri" w:cs="Calibri"/>
+            <w:color w:val="0563C1"/>
+            <w:u w:val="single"/>
+            <w:lang w:eastAsia="es-ES"/>
+          </w:rPr>
+          <w:t>http://www.finanzas.com/divisas/eur-usd/datos-historicos.html</w:t>
+        </w:r>
+      </w:hyperlink>
+    </w:p>
+    <w:p>
+      <w:pPr>
+        <w:shd w:val="clear" w:color="auto" w:fill="FFFFFF"/>
+        <w:spacing w:after="0" w:line="235" w:lineRule="atLeast"/>
+        <w:ind w:left="1416"/>
+        <w:rPr>
+          <w:rFonts w:ascii="Calibri" w:eastAsia="Times New Roman" w:hAnsi="Calibri" w:cs="Calibri"/>
+          <w:color w:val="222222"/>
+          <w:lang w:eastAsia="es-ES"/>
+        </w:rPr>
+      </w:pPr>
+      <w:hyperlink r:id="rId9" w:tgtFrame="_blank" w:history="1">
+        <w:r>
+          <w:rPr>
+            <w:rFonts w:ascii="Calibri" w:eastAsia="Times New Roman" w:hAnsi="Calibri" w:cs="Calibri"/>
+            <w:color w:val="0563C1"/>
+            <w:u w:val="single"/>
+            <w:lang w:eastAsia="es-ES"/>
+          </w:rPr>
+          <w:t>http://www.finanzas.com/euro-stoxx50/datos-historicos.html</w:t>
+        </w:r>
+      </w:hyperlink>
+    </w:p>
+    <w:p>
+      <w:pPr>
+        <w:shd w:val="clear" w:color="auto" w:fill="FFFFFF"/>
+        <w:spacing w:after="0" w:line="235" w:lineRule="atLeast"/>
+        <w:ind w:left="1416"/>
+        <w:rPr>
+          <w:rFonts w:ascii="Calibri" w:eastAsia="Times New Roman" w:hAnsi="Calibri" w:cs="Calibri"/>
+          <w:color w:val="222222"/>
+          <w:lang w:eastAsia="es-ES"/>
+        </w:rPr>
+      </w:pPr>
+      <w:hyperlink r:id="rId10" w:tgtFrame="_blank" w:history="1">
+        <w:r>
+          <w:rPr>
+            <w:rFonts w:ascii="Calibri" w:eastAsia="Times New Roman" w:hAnsi="Calibri" w:cs="Calibri"/>
+            <w:color w:val="0563C1"/>
+            <w:u w:val="single"/>
+            <w:lang w:eastAsia="es-ES"/>
+          </w:rPr>
+          <w:t>http://www.finanzas.com/dow-jones/datos-historicos.html</w:t>
+        </w:r>
+      </w:hyperlink>
+    </w:p>
+    <w:p>
+      <w:pPr>
+        <w:ind w:left="708"/>
+        <w:jc w:val="both"/>
+        <w:rPr>
+          <w:rFonts w:cstheme="minorHAnsi"/>
+        </w:rPr>
+      </w:pPr>
+    </w:p>
+    <w:p>
+      <w:pPr>
+        <w:ind w:left="708"/>
+        <w:jc w:val="both"/>
+        <w:rPr>
+          <w:rFonts w:cstheme="minorHAnsi"/>
+        </w:rPr>
+      </w:pPr>
+      <w:r>
+        <w:rPr>
+          <w:rFonts w:cstheme="minorHAnsi"/>
+        </w:rPr>
+        <w:t>Aquestes págines mantenen la mateixa estructura, per la qual cosa s’ha implementat una única funció que a partir de la recepció de l’url extreu la informació definida i la inserta en un fitxer CSV. La funció s’ha implementat en Python i s’han utilitzat les llibreries request, BeautifulSoup i csv.</w:t>
+      </w:r>
+    </w:p>
+    <w:p>
+      <w:pPr>
+        <w:ind w:left="708"/>
+        <w:jc w:val="both"/>
+        <w:rPr>
+          <w:rFonts w:cstheme="minorHAnsi"/>
+        </w:rPr>
+      </w:pPr>
+      <w:r>
+        <w:rPr>
+          <w:rFonts w:cstheme="minorHAnsi"/>
+        </w:rPr>
+        <w:t xml:space="preserve">El fitxer CSV </w:t>
+      </w:r>
+      <w:r>
+        <w:rPr>
+          <w:rFonts w:cstheme="minorHAnsi"/>
+        </w:rPr>
+        <w:t xml:space="preserve">fa servir el punt i coma (;) com a separador de camps, i els valors numèrics tenen el punt (.) com el seprador de milers i la coma (,) com a separador de decimals. </w:t>
+      </w:r>
+    </w:p>
+    <w:p>
+      <w:pPr>
+        <w:ind w:left="708"/>
+        <w:jc w:val="both"/>
+        <w:rPr>
+          <w:rFonts w:cstheme="minorHAnsi"/>
+        </w:rPr>
+      </w:pPr>
+      <w:r>
+        <w:rPr>
+          <w:rFonts w:cstheme="minorHAnsi"/>
+        </w:rPr>
+        <w:t xml:space="preserve">Els registres del fitxer CSV presenta la </w:t>
+      </w:r>
+      <w:r>
+        <w:rPr>
+          <w:rFonts w:cstheme="minorHAnsi"/>
+        </w:rPr>
+        <w:t>següent estructura:</w:t>
+      </w:r>
+    </w:p>
+    <w:p>
+      <w:pPr>
+        <w:ind w:left="1416"/>
+        <w:jc w:val="both"/>
+        <w:rPr>
+          <w:rFonts w:cstheme="minorHAnsi"/>
+        </w:rPr>
+      </w:pPr>
+      <w:r>
+        <w:rPr>
+          <w:rFonts w:cstheme="minorHAnsi"/>
+          <w:b/>
+        </w:rPr>
+        <w:t>Tipus</w:t>
+      </w:r>
+      <w:r>
+        <w:rPr>
+          <w:rFonts w:cstheme="minorHAnsi"/>
+        </w:rPr>
+        <w:t xml:space="preserve"> (String) : Identificador del tipus de registre. Permet la selecció dels registres en base al tipus de indicador. Pot prendre els valors </w:t>
+      </w:r>
+      <w:r>
+        <w:rPr>
+          <w:rFonts w:ascii="Courier New" w:hAnsi="Courier New" w:cs="Courier New"/>
+        </w:rPr>
+        <w:t>ibex-35, euro-stoxx50, dow-jones o eur-usd</w:t>
+      </w:r>
+      <w:r>
+        <w:rPr>
+          <w:rFonts w:ascii="Courier New" w:hAnsi="Courier New" w:cs="Courier New"/>
+        </w:rPr>
+        <w:t>.</w:t>
+      </w:r>
+    </w:p>
+    <w:p>
+      <w:pPr>
+        <w:ind w:left="1416"/>
+        <w:rPr>
+          <w:rFonts w:cstheme="minorHAnsi"/>
+        </w:rPr>
+      </w:pPr>
+      <w:r>
+        <w:rPr>
+          <w:rFonts w:cstheme="minorHAnsi"/>
+          <w:b/>
+        </w:rPr>
+        <w:t>Data</w:t>
+      </w:r>
+      <w:r>
+        <w:rPr>
+          <w:rFonts w:cstheme="minorHAnsi"/>
+        </w:rPr>
+        <w:t xml:space="preserve"> (Date) : Data de la jornada de cotització. </w:t>
+      </w:r>
+      <w:r>
+        <w:rPr>
+          <w:rFonts w:cstheme="minorHAnsi"/>
+        </w:rPr>
+        <w:t>La data p</w:t>
+      </w:r>
+      <w:r>
+        <w:rPr>
+          <w:rFonts w:cstheme="minorHAnsi"/>
+        </w:rPr>
+        <w:t>resenta el format</w:t>
+      </w:r>
+      <w:r>
+        <w:rPr>
+          <w:rFonts w:cstheme="minorHAnsi"/>
+        </w:rPr>
+        <w:t xml:space="preserve"> </w:t>
+      </w:r>
+      <w:r>
+        <w:rPr>
+          <w:rFonts w:cstheme="minorHAnsi"/>
+        </w:rPr>
+        <w:t>DD/MM/AAAA.</w:t>
+      </w:r>
+    </w:p>
+    <w:p>
+      <w:pPr>
+        <w:ind w:left="708" w:firstLine="708"/>
+        <w:rPr>
+          <w:rFonts w:cstheme="minorHAnsi"/>
+        </w:rPr>
+      </w:pPr>
+      <w:r>
+        <w:rPr>
+          <w:rFonts w:cstheme="minorHAnsi"/>
+          <w:b/>
+        </w:rPr>
+        <w:t>Apertura</w:t>
+      </w:r>
+      <w:r>
+        <w:rPr>
+          <w:rFonts w:cstheme="minorHAnsi"/>
+        </w:rPr>
+        <w:t xml:space="preserve"> (float) : Valor de cotització a la apertura dels mercats.</w:t>
+      </w:r>
+    </w:p>
+    <w:p>
+      <w:pPr>
+        <w:ind w:left="708" w:firstLine="708"/>
+        <w:rPr>
+          <w:rFonts w:cstheme="minorHAnsi"/>
+        </w:rPr>
+      </w:pPr>
+      <w:r>
+        <w:rPr>
+          <w:rFonts w:cstheme="minorHAnsi"/>
+          <w:b/>
+        </w:rPr>
+        <w:t>Tancament</w:t>
+      </w:r>
+      <w:r>
+        <w:rPr>
+          <w:rFonts w:cstheme="minorHAnsi"/>
+        </w:rPr>
+        <w:t xml:space="preserve"> (float) : Valor de cotització al tancament dels mercats.</w:t>
+      </w:r>
+    </w:p>
+    <w:p>
+      <w:pPr>
+        <w:ind w:left="708" w:firstLine="708"/>
+        <w:rPr>
+          <w:rFonts w:cstheme="minorHAnsi"/>
+        </w:rPr>
+      </w:pPr>
+      <w:r>
+        <w:rPr>
+          <w:rFonts w:cstheme="minorHAnsi"/>
+          <w:b/>
+        </w:rPr>
+        <w:t>Percentatge</w:t>
+      </w:r>
+      <w:r>
+        <w:rPr>
+          <w:rFonts w:cstheme="minorHAnsi"/>
+        </w:rPr>
+        <w:t xml:space="preserve"> (float)  : Percentatge de variació de la cotització durant la jornada.</w:t>
+      </w:r>
+    </w:p>
+    <w:p>
+      <w:pPr>
+        <w:ind w:left="708" w:firstLine="708"/>
+        <w:rPr>
+          <w:rFonts w:cstheme="minorHAnsi"/>
+        </w:rPr>
+      </w:pPr>
+      <w:r>
+        <w:rPr>
+          <w:rFonts w:cstheme="minorHAnsi"/>
+          <w:b/>
+        </w:rPr>
+        <w:t>Màxim</w:t>
+      </w:r>
+      <w:r>
+        <w:rPr>
+          <w:rFonts w:cstheme="minorHAnsi"/>
+        </w:rPr>
+        <w:t xml:space="preserve"> (float) : Valor de cotització màxim durant la jornada.</w:t>
+      </w:r>
+    </w:p>
+    <w:p>
+      <w:pPr>
+        <w:ind w:left="708" w:firstLine="708"/>
+        <w:rPr>
+          <w:rFonts w:cstheme="minorHAnsi"/>
+        </w:rPr>
+      </w:pPr>
+      <w:r>
+        <w:rPr>
+          <w:rFonts w:cstheme="minorHAnsi"/>
+          <w:b/>
+        </w:rPr>
+        <w:t>Mínim</w:t>
+      </w:r>
+      <w:r>
+        <w:rPr>
+          <w:rFonts w:cstheme="minorHAnsi"/>
+        </w:rPr>
+        <w:t xml:space="preserve"> (float) : Valor de cotització mínim durant la jornada.</w:t>
+      </w:r>
+    </w:p>
+    <w:p>
+      <w:pPr>
+        <w:ind w:left="708" w:firstLine="708"/>
+        <w:rPr>
+          <w:rFonts w:cstheme="minorHAnsi"/>
+        </w:rPr>
+      </w:pPr>
+      <w:r>
+        <w:rPr>
+          <w:rFonts w:cstheme="minorHAnsi"/>
+          <w:b/>
+        </w:rPr>
+        <w:t>Volum</w:t>
+      </w:r>
+      <w:r>
+        <w:rPr>
+          <w:rFonts w:cstheme="minorHAnsi"/>
+        </w:rPr>
+        <w:t xml:space="preserve"> (float) : Volum de contractació durant la jornada en € o $.</w:t>
+      </w:r>
+    </w:p>
+    <w:p>
+      <w:pPr>
+        <w:ind w:left="708"/>
+        <w:jc w:val="both"/>
+        <w:rPr>
+          <w:rFonts w:cstheme="minorHAnsi"/>
+        </w:rPr>
+      </w:pPr>
+      <w:r>
+        <w:rPr>
+          <w:rFonts w:cstheme="minorHAnsi"/>
+        </w:rPr>
+        <w:t xml:space="preserve">Les dades obtingudes es registren en el format que s’obtenen i no s’en fa cap tractament ni filtratge en fase de captura. Les dades són consitents i únicament és reb el marcador </w:t>
+      </w:r>
+      <w:r>
+        <w:rPr>
+          <w:rFonts w:ascii="Courier New" w:hAnsi="Courier New" w:cs="Courier New"/>
+        </w:rPr>
+        <w:t>--</w:t>
+      </w:r>
+      <w:r>
+        <w:rPr>
+          <w:rFonts w:cstheme="minorHAnsi"/>
+        </w:rPr>
+        <w:t xml:space="preserve"> quan no hi ha dades per el camp rebut. </w:t>
+      </w:r>
+    </w:p>
+    <w:p>
+      <w:pPr>
+        <w:ind w:left="708"/>
+        <w:jc w:val="both"/>
+        <w:rPr>
+          <w:rFonts w:cstheme="minorHAnsi"/>
+        </w:rPr>
+      </w:pPr>
+      <w:r>
+        <w:rPr>
+          <w:rFonts w:cstheme="minorHAnsi"/>
+        </w:rPr>
+        <w:t>En la recuperació de les dades del dataset a partir del fitxer CSV cal tenir en compte el format de la data, el tipus de separador de milers i decimals</w:t>
+      </w:r>
+      <w:r>
+        <w:rPr>
+          <w:rFonts w:cstheme="minorHAnsi"/>
+        </w:rPr>
+        <w:t>, i fer el tractament necessari pel cas de dades no disponibles (</w:t>
+      </w:r>
+      <w:r>
+        <w:rPr>
+          <w:rFonts w:ascii="Courier New" w:hAnsi="Courier New" w:cs="Courier New"/>
+        </w:rPr>
+        <w:t>--)</w:t>
+      </w:r>
+    </w:p>
+    <w:p>
+      <w:pPr>
+        <w:rPr>
+          <w:rFonts w:cstheme="minorHAnsi"/>
+        </w:rPr>
+      </w:pPr>
+      <w:r>
+        <w:rPr>
+          <w:rFonts w:cstheme="minorHAnsi"/>
+          <w:b/>
+        </w:rPr>
+        <w:t xml:space="preserve"> </w:t>
+      </w:r>
+    </w:p>
+    <w:p>
+      <w:pPr>
+        <w:ind w:left="708"/>
+        <w:jc w:val="both"/>
+        <w:rPr>
+          <w:rFonts w:cstheme="minorHAnsi"/>
+        </w:rPr>
+      </w:pPr>
+    </w:p>
+    <w:p>
+      <w:pPr>
+        <w:ind w:left="708"/>
+        <w:jc w:val="both"/>
+        <w:rPr>
+          <w:rFonts w:cstheme="minorHAnsi"/>
+        </w:rPr>
+      </w:pPr>
     </w:p>
     <w:p>
       <w:pPr>
@@ -854,7 +1392,7 @@
                     <pic:cNvPicPr/>
                   </pic:nvPicPr>
                   <pic:blipFill>
-                    <a:blip r:embed="rId7">
+                    <a:blip r:embed="rId11">
                       <a:extLst>
                         <a:ext uri="{28A0092B-C50C-407E-A947-70E740481C1C}">
                           <a14:useLocalDpi xmlns:a14="http://schemas.microsoft.com/office/drawing/2010/main" val="0"/>
@@ -938,7 +1476,7 @@
                     <pic:cNvPicPr/>
                   </pic:nvPicPr>
                   <pic:blipFill>
-                    <a:blip r:embed="rId8">
+                    <a:blip r:embed="rId12">
                       <a:extLst>
                         <a:ext uri="{28A0092B-C50C-407E-A947-70E740481C1C}">
                           <a14:useLocalDpi xmlns:a14="http://schemas.microsoft.com/office/drawing/2010/main" val="0"/>
@@ -1030,23 +1568,7 @@
           <w:b/>
         </w:rPr>
         <w:lastRenderedPageBreak/>
-        <w:t xml:space="preserve">Contingut. Explicar els camps que inclou el </w:t>
-      </w:r>
-      <w:proofErr w:type="spellStart"/>
-      <w:r>
-        <w:rPr>
-          <w:rFonts w:cstheme="minorHAnsi"/>
-          <w:b/>
-        </w:rPr>
-        <w:t>dataset</w:t>
-      </w:r>
-      <w:proofErr w:type="spellEnd"/>
-      <w:r>
-        <w:rPr>
-          <w:rFonts w:cstheme="minorHAnsi"/>
-          <w:b/>
-        </w:rPr>
-        <w:t>, el període de temps de les dades i com s'ha recollit.</w:t>
+        <w:t>Contingut. Explicar els camps que inclou el dataset, el període de temps de les dades i com s'ha recollit.</w:t>
       </w:r>
     </w:p>
     <w:p>
@@ -1109,35 +1631,7 @@
         <w:rPr>
           <w:rFonts w:cstheme="minorHAnsi"/>
         </w:rPr>
-        <w:t xml:space="preserve">Tipus : Tipus de cotització (ibex-35, euro-stoxx50, </w:t>
-      </w:r>
-      <w:proofErr w:type="spellStart"/>
-      <w:r>
-        <w:rPr>
-          <w:rFonts w:cstheme="minorHAnsi"/>
-        </w:rPr>
-        <w:t>dow-jones</w:t>
-      </w:r>
-      <w:proofErr w:type="spellEnd"/>
-      <w:r>
-        <w:rPr>
-          <w:rFonts w:cstheme="minorHAnsi"/>
-        </w:rPr>
-        <w:t xml:space="preserve"> o </w:t>
-      </w:r>
-      <w:proofErr w:type="spellStart"/>
-      <w:r>
-        <w:rPr>
-          <w:rFonts w:cstheme="minorHAnsi"/>
-        </w:rPr>
-        <w:t>eur-usd</w:t>
-      </w:r>
-      <w:proofErr w:type="spellEnd"/>
-      <w:r>
-        <w:rPr>
-          <w:rFonts w:cstheme="minorHAnsi"/>
-        </w:rPr>
-        <w:t>)</w:t>
+        <w:t>Tipus : Tipus de cotització (ibex-35, euro-stoxx50, dow-jones o eur-usd)</w:t>
       </w:r>
     </w:p>
     <w:p>
@@ -1356,7 +1850,6 @@
         </w:rPr>
         <w:t xml:space="preserve"> utilitzar les mateixes funcions de </w:t>
       </w:r>
-      <w:proofErr w:type="spellStart"/>
       <w:r>
         <w:rPr>
           <w:rFonts w:cstheme="minorHAnsi"/>
@@ -1364,14 +1857,12 @@
         </w:rPr>
         <w:t>python</w:t>
       </w:r>
-      <w:proofErr w:type="spellEnd"/>
       <w:r>
         <w:rPr>
           <w:rFonts w:cstheme="minorHAnsi"/>
         </w:rPr>
         <w:t xml:space="preserve"> per als diferents </w:t>
       </w:r>
-      <w:proofErr w:type="spellStart"/>
       <w:r>
         <w:rPr>
           <w:rFonts w:cstheme="minorHAnsi"/>
@@ -1379,7 +1870,6 @@
         </w:rPr>
         <w:t>urls</w:t>
       </w:r>
-      <w:proofErr w:type="spellEnd"/>
       <w:r>
         <w:rPr>
           <w:rFonts w:cstheme="minorHAnsi"/>
@@ -1411,27 +1901,13 @@
         <w:rPr>
           <w:rFonts w:cstheme="minorHAnsi"/>
         </w:rPr>
-        <w:t xml:space="preserve">itjançant tècniques de web </w:t>
-      </w:r>
-      <w:proofErr w:type="spellStart"/>
-      <w:r>
-        <w:rPr>
-          <w:rFonts w:cstheme="minorHAnsi"/>
-        </w:rPr>
-        <w:t>scra</w:t>
-      </w:r>
-      <w:r>
-        <w:rPr>
-          <w:rFonts w:cstheme="minorHAnsi"/>
-        </w:rPr>
-        <w:t>ping</w:t>
-      </w:r>
-      <w:proofErr w:type="spellEnd"/>
-      <w:r>
-        <w:rPr>
-          <w:rFonts w:cstheme="minorHAnsi"/>
-        </w:rPr>
-        <w:t xml:space="preserve"> sobre la taula de valors històrics anuals per cada un </w:t>
+        <w:t>itjançant tècniques de web scra</w:t>
+      </w:r>
+      <w:r>
+        <w:rPr>
+          <w:rFonts w:cstheme="minorHAnsi"/>
+        </w:rPr>
+        <w:t xml:space="preserve">ping sobre la taula de valors històrics anuals per cada un </w:t>
       </w:r>
       <w:r>
         <w:rPr>
@@ -1525,7 +2001,7 @@
         </w:rPr>
         <w:t xml:space="preserve">Com s’ha explicat en el primer apartat, el lloc web utilitzat pel desenvolupament d’aquesta pràctica és </w:t>
       </w:r>
-      <w:hyperlink r:id="rId9" w:history="1">
+      <w:hyperlink r:id="rId13" w:history="1">
         <w:r>
           <w:rPr>
             <w:rStyle w:val="Hipervnculo"/>
@@ -1564,7 +2040,6 @@
         <w:jc w:val="both"/>
         <w:rPr>
           <w:rFonts w:cstheme="minorHAnsi"/>
-          <w:highlight w:val="yellow"/>
         </w:rPr>
       </w:pPr>
       <w:r>
@@ -1577,29 +2052,14 @@
         <w:rPr>
           <w:rFonts w:cstheme="minorHAnsi"/>
         </w:rPr>
-        <w:t xml:space="preserve">de web </w:t>
-      </w:r>
-      <w:proofErr w:type="spellStart"/>
-      <w:r>
-        <w:rPr>
-          <w:rFonts w:cstheme="minorHAnsi"/>
-        </w:rPr>
-        <w:t>scra</w:t>
-      </w:r>
-      <w:r>
-        <w:rPr>
-          <w:rFonts w:cstheme="minorHAnsi"/>
-        </w:rPr>
-        <w:t>ping</w:t>
-      </w:r>
-      <w:proofErr w:type="spellEnd"/>
-      <w:r>
-        <w:rPr>
-          <w:rFonts w:cstheme="minorHAnsi"/>
-        </w:rPr>
-        <w:t xml:space="preserve"> en </w:t>
-      </w:r>
-      <w:proofErr w:type="spellStart"/>
+        <w:t>de web scra</w:t>
+      </w:r>
+      <w:r>
+        <w:rPr>
+          <w:rFonts w:cstheme="minorHAnsi"/>
+        </w:rPr>
+        <w:t xml:space="preserve">ping en </w:t>
+      </w:r>
       <w:r>
         <w:rPr>
           <w:rFonts w:cstheme="minorHAnsi"/>
@@ -1607,7 +2067,6 @@
         </w:rPr>
         <w:t>python</w:t>
       </w:r>
-      <w:proofErr w:type="spellEnd"/>
       <w:r>
         <w:rPr>
           <w:rFonts w:cstheme="minorHAnsi"/>
@@ -1618,16 +2077,8 @@
         <w:rPr>
           <w:rFonts w:cstheme="minorHAnsi"/>
         </w:rPr>
-        <w:t xml:space="preserve"> </w:t>
-      </w:r>
-      <w:proofErr w:type="spellStart"/>
-      <w:r>
-        <w:rPr>
-          <w:rFonts w:cstheme="minorHAnsi"/>
-        </w:rPr>
-        <w:t>virutals</w:t>
-      </w:r>
-      <w:proofErr w:type="spellEnd"/>
+        <w:t xml:space="preserve"> virutals</w:t>
+      </w:r>
       <w:r>
         <w:rPr>
           <w:rFonts w:cstheme="minorHAnsi"/>
@@ -1646,7 +2097,7 @@
         </w:rPr>
         <w:t xml:space="preserve">diferents entrades de la pàgina web per a consultes informàtiques </w:t>
       </w:r>
-      <w:hyperlink r:id="rId10" w:history="1">
+      <w:hyperlink r:id="rId14" w:history="1">
         <w:r>
           <w:rPr>
             <w:rStyle w:val="Hipervnculo"/>
@@ -1679,7 +2130,7 @@
         </w:rPr>
         <w:t xml:space="preserve"> l’exemple que es mostra en el següent enllaç </w:t>
       </w:r>
-      <w:hyperlink r:id="rId11" w:history="1">
+      <w:hyperlink r:id="rId15" w:history="1">
         <w:r>
           <w:rPr>
             <w:rStyle w:val="Hipervnculo"/>
@@ -1692,7 +2143,73 @@
         <w:rPr>
           <w:rFonts w:cstheme="minorHAnsi"/>
         </w:rPr>
-        <w:t xml:space="preserve">. </w:t>
+        <w:t>.</w:t>
+      </w:r>
+    </w:p>
+    <w:p>
+      <w:pPr>
+        <w:pStyle w:val="Prrafodelista"/>
+        <w:autoSpaceDE w:val="0"/>
+        <w:autoSpaceDN w:val="0"/>
+        <w:adjustRightInd w:val="0"/>
+        <w:spacing w:after="0" w:line="240" w:lineRule="auto"/>
+        <w:jc w:val="both"/>
+        <w:rPr>
+          <w:rFonts w:cstheme="minorHAnsi"/>
+        </w:rPr>
+      </w:pPr>
+    </w:p>
+    <w:p>
+      <w:pPr>
+        <w:pStyle w:val="Prrafodelista"/>
+        <w:autoSpaceDE w:val="0"/>
+        <w:autoSpaceDN w:val="0"/>
+        <w:adjustRightInd w:val="0"/>
+        <w:spacing w:after="0" w:line="240" w:lineRule="auto"/>
+        <w:jc w:val="both"/>
+        <w:rPr>
+          <w:rFonts w:cstheme="minorHAnsi"/>
+        </w:rPr>
+      </w:pPr>
+      <w:r>
+        <w:rPr>
+          <w:rFonts w:cstheme="minorHAnsi"/>
+        </w:rPr>
+        <w:t xml:space="preserve">En la mateixa pàgina web d’on hem obtingut les dades hi ha un apartat amb estudis tècnics d’aquestes, entre d’altres estudis, en aquesta secció hi podem trobar </w:t>
+      </w:r>
+      <w:proofErr w:type="spellStart"/>
+      <w:r>
+        <w:rPr>
+          <w:rFonts w:cstheme="minorHAnsi"/>
+        </w:rPr>
+        <w:t>rankings</w:t>
+      </w:r>
+      <w:proofErr w:type="spellEnd"/>
+      <w:r>
+        <w:rPr>
+          <w:rFonts w:cstheme="minorHAnsi"/>
+        </w:rPr>
+        <w:t xml:space="preserve"> i valors per a  les diferents empreses que participen en cada mercat borsari, per a cada mercat, quina decisió sobre el tipus d’acció (compra o venda) és la  més adequada per a dur-se a terme en el moment actual, els preus objectius a aconseguir, la rendibilitat obtinguda, etc.</w:t>
+      </w:r>
+    </w:p>
+    <w:p>
+      <w:pPr>
+        <w:pStyle w:val="Prrafodelista"/>
+        <w:autoSpaceDE w:val="0"/>
+        <w:autoSpaceDN w:val="0"/>
+        <w:adjustRightInd w:val="0"/>
+        <w:spacing w:after="0" w:line="240" w:lineRule="auto"/>
+        <w:jc w:val="both"/>
+        <w:rPr>
+          <w:rFonts w:cstheme="minorHAnsi"/>
+          <w:highlight w:val="yellow"/>
+        </w:rPr>
+      </w:pPr>
+      <w:r>
+        <w:rPr>
+          <w:rFonts w:cstheme="minorHAnsi"/>
+        </w:rPr>
+        <w:t xml:space="preserve"> </w:t>
       </w:r>
     </w:p>
     <w:p>
@@ -1748,7 +2265,6 @@
         </w:rPr>
         <w:t xml:space="preserve">El motiu de la selecció d’aquesta pàgina per a fer web </w:t>
       </w:r>
-      <w:proofErr w:type="spellStart"/>
       <w:r>
         <w:rPr>
           <w:rFonts w:cstheme="minorHAnsi"/>
@@ -1759,14 +2275,7 @@
         <w:rPr>
           <w:rFonts w:cstheme="minorHAnsi"/>
         </w:rPr>
-        <w:t>ping</w:t>
-      </w:r>
-      <w:proofErr w:type="spellEnd"/>
-      <w:r>
-        <w:rPr>
-          <w:rFonts w:cstheme="minorHAnsi"/>
-        </w:rPr>
-        <w:t xml:space="preserve"> és que els dos integrants del grup han mostrat un </w:t>
+        <w:t xml:space="preserve">ping és que els dos integrants del grup han mostrat un </w:t>
       </w:r>
       <w:r>
         <w:rPr>
@@ -1817,16 +2326,26 @@
         <w:rPr>
           <w:rFonts w:cstheme="minorHAnsi"/>
         </w:rPr>
-        <w:t xml:space="preserve">, aquest </w:t>
-      </w:r>
-      <w:proofErr w:type="spellStart"/>
-      <w:r>
-        <w:rPr>
-          <w:rFonts w:cstheme="minorHAnsi"/>
-        </w:rPr>
-        <w:t>dataset</w:t>
-      </w:r>
-      <w:proofErr w:type="spellEnd"/>
+        <w:t xml:space="preserve">, aquest dataset </w:t>
+      </w:r>
+      <w:r>
+        <w:rPr>
+          <w:rFonts w:cstheme="minorHAnsi"/>
+        </w:rPr>
+        <w:t>conté</w:t>
+      </w:r>
+      <w:r>
+        <w:rPr>
+          <w:rFonts w:cstheme="minorHAnsi"/>
+        </w:rPr>
+        <w:t xml:space="preserve"> les dades històriques dels </w:t>
+      </w:r>
+      <w:r>
+        <w:rPr>
+          <w:rFonts w:cstheme="minorHAnsi"/>
+        </w:rPr>
+        <w:t>principals</w:t>
+      </w:r>
       <w:r>
         <w:rPr>
           <w:rFonts w:cstheme="minorHAnsi"/>
@@ -1837,19 +2356,7 @@
         <w:rPr>
           <w:rFonts w:cstheme="minorHAnsi"/>
         </w:rPr>
-        <w:t>conté</w:t>
-      </w:r>
-      <w:r>
-        <w:rPr>
-          <w:rFonts w:cstheme="minorHAnsi"/>
-        </w:rPr>
-        <w:t xml:space="preserve"> les dades històriques dels </w:t>
-      </w:r>
-      <w:r>
-        <w:rPr>
-          <w:rFonts w:cstheme="minorHAnsi"/>
-        </w:rPr>
-        <w:t>principals</w:t>
+        <w:t>índexs</w:t>
       </w:r>
       <w:r>
         <w:rPr>
@@ -1861,7 +2368,19 @@
         <w:rPr>
           <w:rFonts w:cstheme="minorHAnsi"/>
         </w:rPr>
-        <w:t>índexs</w:t>
+        <w:t>borsaris</w:t>
+      </w:r>
+      <w:r>
+        <w:rPr>
+          <w:rFonts w:cstheme="minorHAnsi"/>
+        </w:rPr>
+        <w:t xml:space="preserve"> d’Espanya, Europa i Estats units, així com l’evolució de la cotització €/$.</w:t>
+      </w:r>
+      <w:r>
+        <w:rPr>
+          <w:rFonts w:cstheme="minorHAnsi"/>
+        </w:rPr>
+        <w:t xml:space="preserve"> Aquest fet ens permet</w:t>
       </w:r>
       <w:r>
         <w:rPr>
@@ -1873,37 +2392,6 @@
         <w:rPr>
           <w:rFonts w:cstheme="minorHAnsi"/>
         </w:rPr>
-        <w:t>borsaris</w:t>
-      </w:r>
-      <w:r>
-        <w:rPr>
-          <w:rFonts w:cstheme="minorHAnsi"/>
-        </w:rPr>
-        <w:t xml:space="preserve"> d’Espanya, Europa i Estats units, així com </w:t>
-      </w:r>
-      <w:r>
-        <w:rPr>
-          <w:rFonts w:cstheme="minorHAnsi"/>
-        </w:rPr>
-        <w:lastRenderedPageBreak/>
-        <w:t>l’evolució de la cotització €/$.</w:t>
-      </w:r>
-      <w:r>
-        <w:rPr>
-          <w:rFonts w:cstheme="minorHAnsi"/>
-        </w:rPr>
-        <w:t xml:space="preserve"> Aquest fet ens permet</w:t>
-      </w:r>
-      <w:r>
-        <w:rPr>
-          <w:rFonts w:cstheme="minorHAnsi"/>
-        </w:rPr>
-        <w:t xml:space="preserve"> </w:t>
-      </w:r>
-      <w:r>
-        <w:rPr>
-          <w:rFonts w:cstheme="minorHAnsi"/>
-        </w:rPr>
         <w:t xml:space="preserve">plantejar, entre moltes altres, les següents </w:t>
       </w:r>
       <w:r>
@@ -1918,18 +2406,6 @@
         </w:rPr>
         <w:t xml:space="preserve"> :</w:t>
       </w:r>
-    </w:p>
-    <w:p>
-      <w:pPr>
-        <w:autoSpaceDE w:val="0"/>
-        <w:autoSpaceDN w:val="0"/>
-        <w:adjustRightInd w:val="0"/>
-        <w:spacing w:after="0" w:line="240" w:lineRule="auto"/>
-        <w:ind w:left="708"/>
-        <w:rPr>
-          <w:rFonts w:cstheme="minorHAnsi"/>
-        </w:rPr>
-      </w:pPr>
     </w:p>
     <w:p>
       <w:pPr>
@@ -1947,6 +2423,8 @@
           <w:rFonts w:cstheme="minorHAnsi"/>
         </w:rPr>
       </w:pPr>
+      <w:bookmarkStart w:id="1" w:name="_GoBack"/>
+      <w:bookmarkEnd w:id="1"/>
       <w:r>
         <w:rPr>
           <w:rFonts w:cstheme="minorHAnsi"/>
@@ -2182,6 +2660,134 @@
         </w:rPr>
         <w:t>índexs</w:t>
       </w:r>
+    </w:p>
+    <w:p>
+      <w:pPr>
+        <w:autoSpaceDE w:val="0"/>
+        <w:autoSpaceDN w:val="0"/>
+        <w:adjustRightInd w:val="0"/>
+        <w:spacing w:after="0" w:line="240" w:lineRule="auto"/>
+        <w:rPr>
+          <w:rFonts w:cstheme="minorHAnsi"/>
+        </w:rPr>
+      </w:pPr>
+    </w:p>
+    <w:p>
+      <w:pPr>
+        <w:autoSpaceDE w:val="0"/>
+        <w:autoSpaceDN w:val="0"/>
+        <w:adjustRightInd w:val="0"/>
+        <w:spacing w:after="0" w:line="240" w:lineRule="auto"/>
+        <w:ind w:left="708"/>
+        <w:jc w:val="both"/>
+        <w:rPr>
+          <w:rFonts w:cstheme="minorHAnsi"/>
+        </w:rPr>
+      </w:pPr>
+      <w:r>
+        <w:rPr>
+          <w:rFonts w:cstheme="minorHAnsi"/>
+        </w:rPr>
+        <w:t>Com hem citat anteriorment, en la pàgina web d’on hem obtingut les dades, es realitza un petit estudi en que es contesta les preguntes de si és millor moment per a comprar</w:t>
+      </w:r>
+      <w:r>
+        <w:rPr>
+          <w:rFonts w:cstheme="minorHAnsi"/>
+        </w:rPr>
+        <w:t xml:space="preserve"> </w:t>
+      </w:r>
+      <w:r>
+        <w:rPr>
+          <w:rFonts w:cstheme="minorHAnsi"/>
+        </w:rPr>
+        <w:t>o per a vendre, o bé s’obté la rendibilitat obtinguda de la jornada.</w:t>
+      </w:r>
+    </w:p>
+    <w:p>
+      <w:pPr>
+        <w:autoSpaceDE w:val="0"/>
+        <w:autoSpaceDN w:val="0"/>
+        <w:adjustRightInd w:val="0"/>
+        <w:spacing w:after="0" w:line="240" w:lineRule="auto"/>
+        <w:ind w:left="708"/>
+        <w:rPr>
+          <w:rFonts w:cstheme="minorHAnsi"/>
+        </w:rPr>
+      </w:pPr>
+    </w:p>
+    <w:p>
+      <w:pPr>
+        <w:autoSpaceDE w:val="0"/>
+        <w:autoSpaceDN w:val="0"/>
+        <w:adjustRightInd w:val="0"/>
+        <w:spacing w:after="0" w:line="240" w:lineRule="auto"/>
+        <w:ind w:left="708"/>
+        <w:jc w:val="both"/>
+        <w:rPr>
+          <w:rFonts w:cstheme="minorHAnsi"/>
+        </w:rPr>
+      </w:pPr>
+      <w:r>
+        <w:rPr>
+          <w:rFonts w:cstheme="minorHAnsi"/>
+        </w:rPr>
+        <w:t>L</w:t>
+      </w:r>
+      <w:r>
+        <w:rPr>
+          <w:rFonts w:cstheme="minorHAnsi"/>
+        </w:rPr>
+        <w:t xml:space="preserve">’enllaç </w:t>
+      </w:r>
+      <w:hyperlink r:id="rId16" w:history="1">
+        <w:r>
+          <w:rPr>
+            <w:rStyle w:val="Hipervnculo"/>
+            <w:rFonts w:cstheme="minorHAnsi"/>
+          </w:rPr>
+          <w:t>http://www.expansion.com/mercados/cotizaciones/indices/ibex35_I.IB.html</w:t>
+        </w:r>
+      </w:hyperlink>
+      <w:r>
+        <w:rPr>
+          <w:rFonts w:cstheme="minorHAnsi"/>
+        </w:rPr>
+        <w:t xml:space="preserve"> </w:t>
+      </w:r>
+      <w:r>
+        <w:rPr>
+          <w:rFonts w:cstheme="minorHAnsi"/>
+        </w:rPr>
+        <w:t xml:space="preserve">conté un altre exemple en el que es realitza un breu estudi a un conjunt de dades molt semblant a l’escollit per a fer aquesta pràctica. En aquest estudi es mostra un gràfic de l’evolució temporal del valor de </w:t>
+      </w:r>
+      <w:proofErr w:type="spellStart"/>
+      <w:r>
+        <w:rPr>
+          <w:rFonts w:cstheme="minorHAnsi"/>
+        </w:rPr>
+        <w:t>l’Ibex</w:t>
+      </w:r>
+      <w:proofErr w:type="spellEnd"/>
+      <w:r>
+        <w:rPr>
+          <w:rFonts w:cstheme="minorHAnsi"/>
+        </w:rPr>
+        <w:t xml:space="preserve"> 35, els nivells mínims i màxims anuals, la </w:t>
+      </w:r>
+      <w:proofErr w:type="spellStart"/>
+      <w:r>
+        <w:rPr>
+          <w:rFonts w:cstheme="minorHAnsi"/>
+        </w:rPr>
+        <w:t>revalorització</w:t>
+      </w:r>
+      <w:proofErr w:type="spellEnd"/>
+      <w:r>
+        <w:rPr>
+          <w:rFonts w:cstheme="minorHAnsi"/>
+        </w:rPr>
+        <w:t xml:space="preserve"> anual o bé el PER anual.</w:t>
+      </w:r>
       <w:r>
         <w:rPr>
           <w:rFonts w:cstheme="minorHAnsi"/>
@@ -2240,35 +2846,7 @@
         <w:rPr>
           <w:rFonts w:cstheme="minorHAnsi"/>
         </w:rPr>
-        <w:t xml:space="preserve">GNU General </w:t>
-      </w:r>
-      <w:proofErr w:type="spellStart"/>
-      <w:r>
-        <w:rPr>
-          <w:rFonts w:cstheme="minorHAnsi"/>
-        </w:rPr>
-        <w:t>Public</w:t>
-      </w:r>
-      <w:proofErr w:type="spellEnd"/>
-      <w:r>
-        <w:rPr>
-          <w:rFonts w:cstheme="minorHAnsi"/>
-        </w:rPr>
-        <w:t xml:space="preserve"> </w:t>
-      </w:r>
-      <w:proofErr w:type="spellStart"/>
-      <w:r>
-        <w:rPr>
-          <w:rFonts w:cstheme="minorHAnsi"/>
-        </w:rPr>
-        <w:t>License</w:t>
-      </w:r>
-      <w:proofErr w:type="spellEnd"/>
-      <w:r>
-        <w:rPr>
-          <w:rFonts w:cstheme="minorHAnsi"/>
-        </w:rPr>
-        <w:t xml:space="preserve"> v.3</w:t>
+        <w:t>GNU General Public License v.3</w:t>
       </w:r>
       <w:r>
         <w:rPr>
@@ -2400,21 +2978,7 @@
         <w:rPr>
           <w:rFonts w:cstheme="minorHAnsi"/>
         </w:rPr>
-        <w:t xml:space="preserve"> (</w:t>
-      </w:r>
-      <w:proofErr w:type="spellStart"/>
-      <w:r>
-        <w:rPr>
-          <w:rFonts w:cstheme="minorHAnsi"/>
-        </w:rPr>
-        <w:t>copyleft</w:t>
-      </w:r>
-      <w:proofErr w:type="spellEnd"/>
-      <w:r>
-        <w:rPr>
-          <w:rFonts w:cstheme="minorHAnsi"/>
-        </w:rPr>
-        <w:t xml:space="preserve">). </w:t>
+        <w:t xml:space="preserve"> (copyleft). </w:t>
       </w:r>
     </w:p>
     <w:p>
@@ -2504,35 +3068,7 @@
         <w:rPr>
           <w:rFonts w:cstheme="minorHAnsi"/>
         </w:rPr>
-        <w:t xml:space="preserve">GNU General </w:t>
-      </w:r>
-      <w:proofErr w:type="spellStart"/>
-      <w:r>
-        <w:rPr>
-          <w:rFonts w:cstheme="minorHAnsi"/>
-        </w:rPr>
-        <w:t>Public</w:t>
-      </w:r>
-      <w:proofErr w:type="spellEnd"/>
-      <w:r>
-        <w:rPr>
-          <w:rFonts w:cstheme="minorHAnsi"/>
-        </w:rPr>
-        <w:t xml:space="preserve"> </w:t>
-      </w:r>
-      <w:proofErr w:type="spellStart"/>
-      <w:r>
-        <w:rPr>
-          <w:rFonts w:cstheme="minorHAnsi"/>
-        </w:rPr>
-        <w:t>License</w:t>
-      </w:r>
-      <w:proofErr w:type="spellEnd"/>
-      <w:r>
-        <w:rPr>
-          <w:rFonts w:cstheme="minorHAnsi"/>
-        </w:rPr>
-        <w:t xml:space="preserve"> v.3 contempla una limitació de la responsabilitat de l’emissor del programari i no contempla cap tipus de garantia.</w:t>
+        <w:t>GNU General Public License v.3 contempla una limitació de la responsabilitat de l’emissor del programari i no contempla cap tipus de garantia.</w:t>
       </w:r>
     </w:p>
     <w:p>
@@ -2558,6 +3094,8 @@
     </w:p>
     <w:p>
       <w:pPr>
+        <w:ind w:left="708"/>
+        <w:jc w:val="both"/>
         <w:rPr>
           <w:rFonts w:cstheme="minorHAnsi"/>
         </w:rPr>
@@ -2565,7 +3103,7 @@
     </w:p>
     <w:tbl>
       <w:tblPr>
-        <w:tblStyle w:val="ListTable3Accent1"/>
+        <w:tblStyle w:val="Tabladelista3-nfasis11"/>
         <w:tblW w:w="0" w:type="auto"/>
         <w:tblLook w:val="04A0" w:firstRow="1" w:lastRow="0" w:firstColumn="1" w:lastColumn="0" w:noHBand="0" w:noVBand="1"/>
       </w:tblPr>
@@ -2592,15 +3130,7 @@
               <w:rPr>
                 <w:rFonts w:cstheme="minorHAnsi"/>
               </w:rPr>
-              <w:t>Contrib</w:t>
-            </w:r>
-            <w:bookmarkStart w:id="1" w:name="_GoBack"/>
-            <w:bookmarkEnd w:id="1"/>
-            <w:r>
-              <w:rPr>
-                <w:rFonts w:cstheme="minorHAnsi"/>
-              </w:rPr>
-              <w:t>ucions</w:t>
+              <w:t>Contribucions</w:t>
             </w:r>
           </w:p>
         </w:tc>
@@ -3784,7 +4314,7 @@
     <w:lsdException w:name="Subtitle" w:semiHidden="0" w:uiPriority="11" w:unhideWhenUsed="0" w:qFormat="1"/>
     <w:lsdException w:name="Strong" w:semiHidden="0" w:uiPriority="22" w:unhideWhenUsed="0" w:qFormat="1"/>
     <w:lsdException w:name="Emphasis" w:semiHidden="0" w:uiPriority="20" w:unhideWhenUsed="0" w:qFormat="1"/>
-    <w:lsdException w:name="Table Grid" w:uiPriority="39"/>
+    <w:lsdException w:name="Table Grid" w:semiHidden="0" w:uiPriority="39" w:unhideWhenUsed="0"/>
     <w:lsdException w:name="Placeholder Text" w:unhideWhenUsed="0"/>
     <w:lsdException w:name="No Spacing" w:semiHidden="0" w:uiPriority="1" w:unhideWhenUsed="0" w:qFormat="1"/>
     <w:lsdException w:name="Light Shading" w:semiHidden="0" w:uiPriority="60" w:unhideWhenUsed="0"/>
@@ -3995,8 +4525,8 @@
       <w:szCs w:val="16"/>
     </w:rPr>
   </w:style>
-  <w:style w:type="character" w:customStyle="1" w:styleId="UnresolvedMention">
-    <w:name w:val="Unresolved Mention"/>
+  <w:style w:type="character" w:customStyle="1" w:styleId="Mencinsinresolver1">
+    <w:name w:val="Mención sin resolver1"/>
     <w:basedOn w:val="Fuentedeprrafopredeter"/>
     <w:uiPriority w:val="99"/>
     <w:semiHidden/>
@@ -4034,8 +4564,8 @@
       </w:tblCellMar>
     </w:tblPr>
   </w:style>
-  <w:style w:type="table" w:customStyle="1" w:styleId="ListTable3Accent1">
-    <w:name w:val="List Table 3 Accent 1"/>
+  <w:style w:type="table" w:customStyle="1" w:styleId="Tabladelista3-nfasis11">
+    <w:name w:val="Tabla de lista 3 - Énfasis 11"/>
     <w:basedOn w:val="Tablanormal"/>
     <w:uiPriority w:val="48"/>
     <w:rsid w:val="00A06D04"/>
@@ -4211,7 +4741,7 @@
     <w:lsdException w:name="Subtitle" w:semiHidden="0" w:uiPriority="11" w:unhideWhenUsed="0" w:qFormat="1"/>
     <w:lsdException w:name="Strong" w:semiHidden="0" w:uiPriority="22" w:unhideWhenUsed="0" w:qFormat="1"/>
     <w:lsdException w:name="Emphasis" w:semiHidden="0" w:uiPriority="20" w:unhideWhenUsed="0" w:qFormat="1"/>
-    <w:lsdException w:name="Table Grid" w:uiPriority="39"/>
+    <w:lsdException w:name="Table Grid" w:semiHidden="0" w:uiPriority="39" w:unhideWhenUsed="0"/>
     <w:lsdException w:name="Placeholder Text" w:unhideWhenUsed="0"/>
     <w:lsdException w:name="No Spacing" w:semiHidden="0" w:uiPriority="1" w:unhideWhenUsed="0" w:qFormat="1"/>
     <w:lsdException w:name="Light Shading" w:semiHidden="0" w:uiPriority="60" w:unhideWhenUsed="0"/>
@@ -4422,8 +4952,8 @@
       <w:szCs w:val="16"/>
     </w:rPr>
   </w:style>
-  <w:style w:type="character" w:customStyle="1" w:styleId="UnresolvedMention">
-    <w:name w:val="Unresolved Mention"/>
+  <w:style w:type="character" w:customStyle="1" w:styleId="Mencinsinresolver1">
+    <w:name w:val="Mención sin resolver1"/>
     <w:basedOn w:val="Fuentedeprrafopredeter"/>
     <w:uiPriority w:val="99"/>
     <w:semiHidden/>
@@ -4461,8 +4991,8 @@
       </w:tblCellMar>
     </w:tblPr>
   </w:style>
-  <w:style w:type="table" w:customStyle="1" w:styleId="ListTable3Accent1">
-    <w:name w:val="List Table 3 Accent 1"/>
+  <w:style w:type="table" w:customStyle="1" w:styleId="Tabladelista3-nfasis11">
+    <w:name w:val="Tabla de lista 3 - Énfasis 11"/>
     <w:basedOn w:val="Tablanormal"/>
     <w:uiPriority w:val="48"/>
     <w:rsid w:val="00A06D04"/>
@@ -4884,7 +5414,7 @@
   <a:extraClrSchemeLst/>
   <a:extLst>
     <a:ext uri="{05A4C25C-085E-4340-85A3-A5531E510DB2}">
-      <thm15:themeFamily xmlns="" xmlns:thm15="http://schemas.microsoft.com/office/thememl/2012/main" name="Office Theme" id="{62F939B6-93AF-4DB8-9C6B-D6C7DFDC589F}" vid="{4A3C46E8-61CC-4603-A589-7422A47A8E4A}"/>
+      <thm15:themeFamily xmlns:thm15="http://schemas.microsoft.com/office/thememl/2012/main" xmlns="" name="Office Theme" id="{62F939B6-93AF-4DB8-9C6B-D6C7DFDC589F}" vid="{4A3C46E8-61CC-4603-A589-7422A47A8E4A}"/>
     </a:ext>
   </a:extLst>
 </a:theme>
